--- a/ERM.docx
+++ b/ERM.docx
@@ -10,7 +10,7 @@
         <mc:AlternateContent>
           <mc:Choice Requires="wps">
             <w:drawing>
-              <wp:anchor distT="0" distB="0" distL="114300" distR="114300" simplePos="0" relativeHeight="251679744" behindDoc="0" locked="0" layoutInCell="1" allowOverlap="1" wp14:anchorId="1301C2F9" wp14:editId="45A18EA4">
+              <wp:anchor distT="0" distB="0" distL="114300" distR="114300" simplePos="0" relativeHeight="251679744" behindDoc="0" locked="0" layoutInCell="1" allowOverlap="1" wp14:anchorId="2801473B" wp14:editId="54165CF4">
                 <wp:simplePos x="0" y="0"/>
                 <wp:positionH relativeFrom="column">
                   <wp:posOffset>4987182</wp:posOffset>
@@ -69,11 +69,11 @@
           </mc:Choice>
           <mc:Fallback>
             <w:pict>
-              <v:shapetype w14:anchorId="1301C2F9" id="_x0000_t202" coordsize="21600,21600" o:spt="202" path="m,l,21600r21600,l21600,xe">
+              <v:shapetype w14:anchorId="2801473B" id="_x0000_t202" coordsize="21600,21600" o:spt="202" path="m,l,21600r21600,l21600,xe">
                 <v:stroke joinstyle="miter"/>
                 <v:path gradientshapeok="t" o:connecttype="rect"/>
               </v:shapetype>
-              <v:shape id="Textfeld 16" o:spid="_x0000_s1026" type="#_x0000_t202" style="position:absolute;margin-left:392.7pt;margin-top:158.45pt;width:21.75pt;height:21.05pt;z-index:251679744;visibility:visible;mso-wrap-style:square;mso-width-percent:0;mso-height-percent:0;mso-wrap-distance-left:9pt;mso-wrap-distance-top:0;mso-wrap-distance-right:9pt;mso-wrap-distance-bottom:0;mso-position-horizontal:absolute;mso-position-horizontal-relative:text;mso-position-vertical:absolute;mso-position-vertical-relative:text;mso-width-percent:0;mso-height-percent:0;mso-width-relative:margin;mso-height-relative:margin;v-text-anchor:top" o:gfxdata="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" filled="f" stroked="f" strokeweight=".5pt">
+              <v:shape id="Textfeld 16" o:spid="_x0000_s1026" type="#_x0000_t202" style="position:absolute;margin-left:392.7pt;margin-top:158.45pt;width:21.75pt;height:21.05pt;z-index:251679744;visibility:visible;mso-wrap-style:square;mso-width-percent:0;mso-height-percent:0;mso-wrap-distance-left:9pt;mso-wrap-distance-top:0;mso-wrap-distance-right:9pt;mso-wrap-distance-bottom:0;mso-position-horizontal:absolute;mso-position-horizontal-relative:text;mso-position-vertical:absolute;mso-position-vertical-relative:text;mso-width-percent:0;mso-height-percent:0;mso-width-relative:margin;mso-height-relative:margin;v-text-anchor:top" o:gfxdata="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" filled="f" stroked="f" strokeweight=".5pt">
                 <v:textbox>
                   <w:txbxContent>
                     <w:p>
@@ -95,7 +95,7 @@
         <mc:AlternateContent>
           <mc:Choice Requires="wps">
             <w:drawing>
-              <wp:anchor distT="0" distB="0" distL="114300" distR="114300" simplePos="0" relativeHeight="251677696" behindDoc="0" locked="0" layoutInCell="1" allowOverlap="1" wp14:anchorId="1301C2F9" wp14:editId="45A18EA4">
+              <wp:anchor distT="0" distB="0" distL="114300" distR="114300" simplePos="0" relativeHeight="251677696" behindDoc="0" locked="0" layoutInCell="1" allowOverlap="1" wp14:anchorId="78F8D128" wp14:editId="7C7CE789">
                 <wp:simplePos x="0" y="0"/>
                 <wp:positionH relativeFrom="column">
                   <wp:posOffset>6228271</wp:posOffset>
@@ -154,7 +154,7 @@
           </mc:Choice>
           <mc:Fallback>
             <w:pict>
-              <v:shape w14:anchorId="1301C2F9" id="Textfeld 15" o:spid="_x0000_s1027" type="#_x0000_t202" style="position:absolute;margin-left:490.4pt;margin-top:147.4pt;width:21.75pt;height:21.05pt;z-index:251677696;visibility:visible;mso-wrap-style:square;mso-width-percent:0;mso-height-percent:0;mso-wrap-distance-left:9pt;mso-wrap-distance-top:0;mso-wrap-distance-right:9pt;mso-wrap-distance-bottom:0;mso-position-horizontal:absolute;mso-position-horizontal-relative:text;mso-position-vertical:absolute;mso-position-vertical-relative:text;mso-width-percent:0;mso-height-percent:0;mso-width-relative:margin;mso-height-relative:margin;v-text-anchor:top" o:gfxdata="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" filled="f" stroked="f" strokeweight=".5pt">
+              <v:shape w14:anchorId="78F8D128" id="Textfeld 15" o:spid="_x0000_s1027" type="#_x0000_t202" style="position:absolute;margin-left:490.4pt;margin-top:147.4pt;width:21.75pt;height:21.05pt;z-index:251677696;visibility:visible;mso-wrap-style:square;mso-width-percent:0;mso-height-percent:0;mso-wrap-distance-left:9pt;mso-wrap-distance-top:0;mso-wrap-distance-right:9pt;mso-wrap-distance-bottom:0;mso-position-horizontal:absolute;mso-position-horizontal-relative:text;mso-position-vertical:absolute;mso-position-vertical-relative:text;mso-width-percent:0;mso-height-percent:0;mso-width-relative:margin;mso-height-relative:margin;v-text-anchor:top" o:gfxdata="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" filled="f" stroked="f" strokeweight=".5pt">
                 <v:textbox>
                   <w:txbxContent>
                     <w:p>
@@ -176,7 +176,7 @@
         <mc:AlternateContent>
           <mc:Choice Requires="wps">
             <w:drawing>
-              <wp:anchor distT="0" distB="0" distL="114300" distR="114300" simplePos="0" relativeHeight="251675648" behindDoc="0" locked="0" layoutInCell="1" allowOverlap="1" wp14:anchorId="1301C2F9" wp14:editId="45A18EA4">
+              <wp:anchor distT="0" distB="0" distL="114300" distR="114300" simplePos="0" relativeHeight="251675648" behindDoc="0" locked="0" layoutInCell="1" allowOverlap="1" wp14:anchorId="5ECB6449" wp14:editId="3BD3258D">
                 <wp:simplePos x="0" y="0"/>
                 <wp:positionH relativeFrom="column">
                   <wp:posOffset>2390512</wp:posOffset>
@@ -235,7 +235,7 @@
           </mc:Choice>
           <mc:Fallback>
             <w:pict>
-              <v:shape w14:anchorId="1301C2F9" id="Textfeld 14" o:spid="_x0000_s1028" type="#_x0000_t202" style="position:absolute;margin-left:188.25pt;margin-top:158.5pt;width:21.75pt;height:21.05pt;z-index:251675648;visibility:visible;mso-wrap-style:square;mso-width-percent:0;mso-height-percent:0;mso-wrap-distance-left:9pt;mso-wrap-distance-top:0;mso-wrap-distance-right:9pt;mso-wrap-distance-bottom:0;mso-position-horizontal:absolute;mso-position-horizontal-relative:text;mso-position-vertical:absolute;mso-position-vertical-relative:text;mso-width-percent:0;mso-height-percent:0;mso-width-relative:margin;mso-height-relative:margin;v-text-anchor:top" o:gfxdata="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" filled="f" stroked="f" strokeweight=".5pt">
+              <v:shape w14:anchorId="5ECB6449" id="Textfeld 14" o:spid="_x0000_s1028" type="#_x0000_t202" style="position:absolute;margin-left:188.25pt;margin-top:158.5pt;width:21.75pt;height:21.05pt;z-index:251675648;visibility:visible;mso-wrap-style:square;mso-width-percent:0;mso-height-percent:0;mso-wrap-distance-left:9pt;mso-wrap-distance-top:0;mso-wrap-distance-right:9pt;mso-wrap-distance-bottom:0;mso-position-horizontal:absolute;mso-position-horizontal-relative:text;mso-position-vertical:absolute;mso-position-vertical-relative:text;mso-width-percent:0;mso-height-percent:0;mso-width-relative:margin;mso-height-relative:margin;v-text-anchor:top" o:gfxdata="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" filled="f" stroked="f" strokeweight=".5pt">
                 <v:textbox>
                   <w:txbxContent>
                     <w:p>
@@ -257,7 +257,7 @@
         <mc:AlternateContent>
           <mc:Choice Requires="wps">
             <w:drawing>
-              <wp:anchor distT="0" distB="0" distL="114300" distR="114300" simplePos="0" relativeHeight="251673600" behindDoc="0" locked="0" layoutInCell="1" allowOverlap="1">
+              <wp:anchor distT="0" distB="0" distL="114300" distR="114300" simplePos="0" relativeHeight="251673600" behindDoc="0" locked="0" layoutInCell="1" allowOverlap="1" wp14:anchorId="2E5474AE" wp14:editId="790D049C">
                 <wp:simplePos x="0" y="0"/>
                 <wp:positionH relativeFrom="column">
                   <wp:posOffset>3661026</wp:posOffset>
@@ -316,7 +316,7 @@
           </mc:Choice>
           <mc:Fallback>
             <w:pict>
-              <v:shape id="Textfeld 13" o:spid="_x0000_s1029" type="#_x0000_t202" style="position:absolute;margin-left:288.25pt;margin-top:149.1pt;width:21.75pt;height:21.05pt;z-index:251673600;visibility:visible;mso-wrap-style:square;mso-width-percent:0;mso-height-percent:0;mso-wrap-distance-left:9pt;mso-wrap-distance-top:0;mso-wrap-distance-right:9pt;mso-wrap-distance-bottom:0;mso-position-horizontal:absolute;mso-position-horizontal-relative:text;mso-position-vertical:absolute;mso-position-vertical-relative:text;mso-width-percent:0;mso-height-percent:0;mso-width-relative:margin;mso-height-relative:margin;v-text-anchor:top" o:gfxdata="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" filled="f" stroked="f" strokeweight=".5pt">
+              <v:shape w14:anchorId="2E5474AE" id="Textfeld 13" o:spid="_x0000_s1029" type="#_x0000_t202" style="position:absolute;margin-left:288.25pt;margin-top:149.1pt;width:21.75pt;height:21.05pt;z-index:251673600;visibility:visible;mso-wrap-style:square;mso-width-percent:0;mso-height-percent:0;mso-wrap-distance-left:9pt;mso-wrap-distance-top:0;mso-wrap-distance-right:9pt;mso-wrap-distance-bottom:0;mso-position-horizontal:absolute;mso-position-horizontal-relative:text;mso-position-vertical:absolute;mso-position-vertical-relative:text;mso-width-percent:0;mso-height-percent:0;mso-width-relative:margin;mso-height-relative:margin;v-text-anchor:top" o:gfxdata="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" filled="f" stroked="f" strokeweight=".5pt">
                 <v:textbox>
                   <w:txbxContent>
                     <w:p>
@@ -338,7 +338,7 @@
         <mc:AlternateContent>
           <mc:Choice Requires="wpg">
             <w:drawing>
-              <wp:anchor distT="0" distB="0" distL="114300" distR="114300" simplePos="0" relativeHeight="251672576" behindDoc="0" locked="0" layoutInCell="1" allowOverlap="1">
+              <wp:anchor distT="0" distB="0" distL="114300" distR="114300" simplePos="0" relativeHeight="251672576" behindDoc="0" locked="0" layoutInCell="1" allowOverlap="1" wp14:anchorId="0376C6DE" wp14:editId="7EB7DF3A">
                 <wp:simplePos x="0" y="0"/>
                 <wp:positionH relativeFrom="column">
                   <wp:posOffset>1249021</wp:posOffset>
@@ -402,9 +402,14 @@
                           <wps:txbx>
                             <w:txbxContent>
                               <w:p>
-                                <w:r>
-                                  <w:t>Aufgabe</w:t>
-                                </w:r>
+                                <w:proofErr w:type="spellStart"/>
+                                <w:r>
+                                  <w:t>a</w:t>
+                                </w:r>
+                                <w:r>
+                                  <w:t>ufgabe</w:t>
+                                </w:r>
+                                <w:proofErr w:type="spellEnd"/>
                               </w:p>
                               <w:p>
                                 <w:pPr>
@@ -416,52 +421,113 @@
                                 <w:r>
                                   <w:t xml:space="preserve">- </w:t>
                                 </w:r>
+                                <w:proofErr w:type="spellStart"/>
                                 <w:r>
                                   <w:rPr>
                                     <w:u w:val="single"/>
                                   </w:rPr>
-                                  <w:t>AufgabeNr</w:t>
-                                </w:r>
+                                  <w:t>id</w:t>
+                                </w:r>
+                                <w:proofErr w:type="spellEnd"/>
+                              </w:p>
+                              <w:p>
+                                <w:pPr>
+                                  <w:contextualSpacing/>
+                                  <w:rPr>
+                                    <w:u w:val="single"/>
+                                  </w:rPr>
+                                </w:pPr>
+                                <w:r>
+                                  <w:t xml:space="preserve">- </w:t>
+                                </w:r>
+                                <w:proofErr w:type="spellStart"/>
+                                <w:r>
+                                  <w:rPr>
+                                    <w:u w:val="single"/>
+                                  </w:rPr>
+                                  <w:t>aufgabenliste_id</w:t>
+                                </w:r>
+                                <w:proofErr w:type="spellEnd"/>
                               </w:p>
                               <w:p>
                                 <w:pPr>
                                   <w:contextualSpacing/>
                                 </w:pPr>
                                 <w:r>
-                                  <w:t>- Titel</w:t>
-                                </w:r>
+                                  <w:t xml:space="preserve">- </w:t>
+                                </w:r>
+                                <w:proofErr w:type="spellStart"/>
+                                <w:r>
+                                  <w:t>t</w:t>
+                                </w:r>
+                                <w:r>
+                                  <w:t>itel</w:t>
+                                </w:r>
+                                <w:proofErr w:type="spellEnd"/>
                               </w:p>
                               <w:p>
                                 <w:pPr>
                                   <w:contextualSpacing/>
                                 </w:pPr>
                                 <w:r>
-                                  <w:t>- Beschreibung</w:t>
-                                </w:r>
+                                  <w:t xml:space="preserve">- </w:t>
+                                </w:r>
+                                <w:proofErr w:type="spellStart"/>
+                                <w:r>
+                                  <w:t>b</w:t>
+                                </w:r>
+                                <w:r>
+                                  <w:t>eschreibung</w:t>
+                                </w:r>
+                                <w:proofErr w:type="spellEnd"/>
                               </w:p>
                               <w:p>
                                 <w:pPr>
                                   <w:contextualSpacing/>
                                 </w:pPr>
                                 <w:r>
-                                  <w:t>- Frist</w:t>
-                                </w:r>
+                                  <w:t xml:space="preserve">- </w:t>
+                                </w:r>
+                                <w:proofErr w:type="spellStart"/>
+                                <w:r>
+                                  <w:t>f</w:t>
+                                </w:r>
+                                <w:r>
+                                  <w:t>rist</w:t>
+                                </w:r>
+                                <w:proofErr w:type="spellEnd"/>
                               </w:p>
                               <w:p>
                                 <w:pPr>
                                   <w:contextualSpacing/>
                                 </w:pPr>
                                 <w:r>
-                                  <w:t>- Gewicht</w:t>
-                                </w:r>
+                                  <w:t xml:space="preserve">- </w:t>
+                                </w:r>
+                                <w:proofErr w:type="spellStart"/>
+                                <w:r>
+                                  <w:t>g</w:t>
+                                </w:r>
+                                <w:r>
+                                  <w:t>ewicht</w:t>
+                                </w:r>
+                                <w:proofErr w:type="spellEnd"/>
                               </w:p>
                               <w:p>
                                 <w:pPr>
                                   <w:contextualSpacing/>
                                 </w:pPr>
                                 <w:r>
-                                  <w:t>- Status</w:t>
-                                </w:r>
+                                  <w:t xml:space="preserve">- </w:t>
+                                </w:r>
+                                <w:proofErr w:type="spellStart"/>
+                                <w:r>
+                                  <w:t>s</w:t>
+                                </w:r>
+                                <w:r>
+                                  <w:t>tatus</w:t>
+                                </w:r>
+                                <w:proofErr w:type="spellEnd"/>
                               </w:p>
                             </w:txbxContent>
                           </wps:txbx>
@@ -539,10 +605,10 @@
                             <w:txbxContent>
                               <w:p>
                                 <w:r>
-                                  <w:t>Aufgabe</w:t>
-                                </w:r>
-                                <w:r>
-                                  <w:t>nliste</w:t>
+                                  <w:t>a</w:t>
+                                </w:r>
+                                <w:r>
+                                  <w:t>ufgabenliste</w:t>
                                 </w:r>
                               </w:p>
                               <w:p>
@@ -558,32 +624,27 @@
                                 <w:r>
                                   <w:t xml:space="preserve"> </w:t>
                                 </w:r>
-                                <w:r>
-                                  <w:rPr>
-                                    <w:u w:val="single"/>
-                                  </w:rPr>
-                                  <w:t>Aufgabe</w:t>
-                                </w:r>
-                                <w:r>
-                                  <w:rPr>
-                                    <w:u w:val="single"/>
-                                  </w:rPr>
-                                  <w:t>nliste</w:t>
-                                </w:r>
-                                <w:r>
-                                  <w:rPr>
-                                    <w:u w:val="single"/>
-                                  </w:rPr>
-                                  <w:t>Nr</w:t>
-                                </w:r>
+                                <w:proofErr w:type="spellStart"/>
+                                <w:r>
+                                  <w:t>id</w:t>
+                                </w:r>
+                                <w:proofErr w:type="spellEnd"/>
                               </w:p>
                               <w:p>
                                 <w:pPr>
                                   <w:contextualSpacing/>
                                 </w:pPr>
                                 <w:r>
-                                  <w:t>- Titel</w:t>
-                                </w:r>
+                                  <w:t xml:space="preserve">- </w:t>
+                                </w:r>
+                                <w:proofErr w:type="spellStart"/>
+                                <w:r>
+                                  <w:t>t</w:t>
+                                </w:r>
+                                <w:r>
+                                  <w:t>itel</w:t>
+                                </w:r>
+                                <w:proofErr w:type="spellEnd"/>
                               </w:p>
                               <w:p>
                                 <w:pPr>
@@ -592,37 +653,17 @@
                                     <w:u w:val="single"/>
                                   </w:rPr>
                                 </w:pPr>
-                                <w:bookmarkStart w:id="0" w:name="_GoBack"/>
-                                <w:bookmarkEnd w:id="0"/>
-                                <w:r>
-                                  <w:t>-</w:t>
-                                </w:r>
-                                <w:r>
-                                  <w:t xml:space="preserve"> </w:t>
-                                </w:r>
+                                <w:r>
+                                  <w:t xml:space="preserve">- </w:t>
+                                </w:r>
+                                <w:proofErr w:type="spellStart"/>
                                 <w:r>
                                   <w:rPr>
                                     <w:u w:val="single"/>
                                   </w:rPr>
-                                  <w:t>AufgabeNR</w:t>
-                                </w:r>
-                              </w:p>
-                              <w:p>
-                                <w:pPr>
-                                  <w:contextualSpacing/>
-                                  <w:rPr>
-                                    <w:u w:val="single"/>
-                                  </w:rPr>
-                                </w:pPr>
-                                <w:r>
-                                  <w:t xml:space="preserve">- </w:t>
-                                </w:r>
-                                <w:r>
-                                  <w:rPr>
-                                    <w:u w:val="single"/>
-                                  </w:rPr>
-                                  <w:t>ErstellerNR</w:t>
-                                </w:r>
+                                  <w:t>ersteller_id</w:t>
+                                </w:r>
+                                <w:proofErr w:type="spellEnd"/>
                               </w:p>
                               <w:p>
                                 <w:pPr>
@@ -704,9 +745,14 @@
                           <wps:txbx>
                             <w:txbxContent>
                               <w:p>
-                                <w:r>
-                                  <w:t>Ersteller</w:t>
-                                </w:r>
+                                <w:proofErr w:type="spellStart"/>
+                                <w:r>
+                                  <w:t>e</w:t>
+                                </w:r>
+                                <w:r>
+                                  <w:t>rsteller</w:t>
+                                </w:r>
+                                <w:proofErr w:type="spellEnd"/>
                               </w:p>
                               <w:p>
                                 <w:pPr>
@@ -718,12 +764,14 @@
                                 <w:r>
                                   <w:t xml:space="preserve">- </w:t>
                                 </w:r>
+                                <w:proofErr w:type="spellStart"/>
                                 <w:r>
                                   <w:rPr>
                                     <w:u w:val="single"/>
                                   </w:rPr>
-                                  <w:t>ErstellerNR</w:t>
-                                </w:r>
+                                  <w:t>id</w:t>
+                                </w:r>
+                                <w:proofErr w:type="spellEnd"/>
                               </w:p>
                               <w:p>
                                 <w:pPr>
@@ -732,9 +780,14 @@
                                 <w:r>
                                   <w:t xml:space="preserve">- </w:t>
                                 </w:r>
-                                <w:r>
-                                  <w:t>Name</w:t>
-                                </w:r>
+                                <w:proofErr w:type="spellStart"/>
+                                <w:r>
+                                  <w:t>n</w:t>
+                                </w:r>
+                                <w:r>
+                                  <w:t>ame</w:t>
+                                </w:r>
+                                <w:proofErr w:type="spellEnd"/>
                               </w:p>
                               <w:p>
                                 <w:pPr>
@@ -743,9 +796,14 @@
                                 <w:r>
                                   <w:t xml:space="preserve">- </w:t>
                                 </w:r>
-                                <w:r>
-                                  <w:t>Vorname</w:t>
-                                </w:r>
+                                <w:proofErr w:type="spellStart"/>
+                                <w:r>
+                                  <w:t>v</w:t>
+                                </w:r>
+                                <w:r>
+                                  <w:t>orname</w:t>
+                                </w:r>
+                                <w:proofErr w:type="spellEnd"/>
                               </w:p>
                             </w:txbxContent>
                           </wps:txbx>
@@ -855,15 +913,20 @@
           </mc:Choice>
           <mc:Fallback>
             <w:pict>
-              <v:group id="Gruppieren 12" o:spid="_x0000_s1030" style="position:absolute;margin-left:98.35pt;margin-top:102.5pt;width:503.7pt;height:122.5pt;z-index:251672576;mso-width-relative:margin;mso-height-relative:margin" coordsize="63969,15559" o:gfxdata="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">
+              <v:group w14:anchorId="0376C6DE" id="Gruppieren 12" o:spid="_x0000_s1030" style="position:absolute;margin-left:98.35pt;margin-top:102.5pt;width:503.7pt;height:122.5pt;z-index:251672576;mso-width-relative:margin;mso-height-relative:margin" coordsize="63969,15559" o:gfxdata="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">
                 <v:group id="Gruppieren 6" o:spid="_x0000_s1031" style="position:absolute;width:12135;height:15335" coordsize="12135,15335" o:gfxdata="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">
                   <v:shape id="Textfeld 2" o:spid="_x0000_s1032" type="#_x0000_t202" style="position:absolute;width:12096;height:15335;visibility:visible;mso-wrap-style:square;v-text-anchor:top" o:gfxdata="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">
                     <v:textbox>
                       <w:txbxContent>
                         <w:p>
-                          <w:r>
-                            <w:t>Aufgabe</w:t>
-                          </w:r>
+                          <w:proofErr w:type="spellStart"/>
+                          <w:r>
+                            <w:t>a</w:t>
+                          </w:r>
+                          <w:r>
+                            <w:t>ufgabe</w:t>
+                          </w:r>
+                          <w:proofErr w:type="spellEnd"/>
                         </w:p>
                         <w:p>
                           <w:pPr>
@@ -875,52 +938,113 @@
                           <w:r>
                             <w:t xml:space="preserve">- </w:t>
                           </w:r>
+                          <w:proofErr w:type="spellStart"/>
                           <w:r>
                             <w:rPr>
                               <w:u w:val="single"/>
                             </w:rPr>
-                            <w:t>AufgabeNr</w:t>
-                          </w:r>
+                            <w:t>id</w:t>
+                          </w:r>
+                          <w:proofErr w:type="spellEnd"/>
+                        </w:p>
+                        <w:p>
+                          <w:pPr>
+                            <w:contextualSpacing/>
+                            <w:rPr>
+                              <w:u w:val="single"/>
+                            </w:rPr>
+                          </w:pPr>
+                          <w:r>
+                            <w:t xml:space="preserve">- </w:t>
+                          </w:r>
+                          <w:proofErr w:type="spellStart"/>
+                          <w:r>
+                            <w:rPr>
+                              <w:u w:val="single"/>
+                            </w:rPr>
+                            <w:t>aufgabenliste_id</w:t>
+                          </w:r>
+                          <w:proofErr w:type="spellEnd"/>
                         </w:p>
                         <w:p>
                           <w:pPr>
                             <w:contextualSpacing/>
                           </w:pPr>
                           <w:r>
-                            <w:t>- Titel</w:t>
-                          </w:r>
+                            <w:t xml:space="preserve">- </w:t>
+                          </w:r>
+                          <w:proofErr w:type="spellStart"/>
+                          <w:r>
+                            <w:t>t</w:t>
+                          </w:r>
+                          <w:r>
+                            <w:t>itel</w:t>
+                          </w:r>
+                          <w:proofErr w:type="spellEnd"/>
                         </w:p>
                         <w:p>
                           <w:pPr>
                             <w:contextualSpacing/>
                           </w:pPr>
                           <w:r>
-                            <w:t>- Beschreibung</w:t>
-                          </w:r>
+                            <w:t xml:space="preserve">- </w:t>
+                          </w:r>
+                          <w:proofErr w:type="spellStart"/>
+                          <w:r>
+                            <w:t>b</w:t>
+                          </w:r>
+                          <w:r>
+                            <w:t>eschreibung</w:t>
+                          </w:r>
+                          <w:proofErr w:type="spellEnd"/>
                         </w:p>
                         <w:p>
                           <w:pPr>
                             <w:contextualSpacing/>
                           </w:pPr>
                           <w:r>
-                            <w:t>- Frist</w:t>
-                          </w:r>
+                            <w:t xml:space="preserve">- </w:t>
+                          </w:r>
+                          <w:proofErr w:type="spellStart"/>
+                          <w:r>
+                            <w:t>f</w:t>
+                          </w:r>
+                          <w:r>
+                            <w:t>rist</w:t>
+                          </w:r>
+                          <w:proofErr w:type="spellEnd"/>
                         </w:p>
                         <w:p>
                           <w:pPr>
                             <w:contextualSpacing/>
                           </w:pPr>
                           <w:r>
-                            <w:t>- Gewicht</w:t>
-                          </w:r>
+                            <w:t xml:space="preserve">- </w:t>
+                          </w:r>
+                          <w:proofErr w:type="spellStart"/>
+                          <w:r>
+                            <w:t>g</w:t>
+                          </w:r>
+                          <w:r>
+                            <w:t>ewicht</w:t>
+                          </w:r>
+                          <w:proofErr w:type="spellEnd"/>
                         </w:p>
                         <w:p>
                           <w:pPr>
                             <w:contextualSpacing/>
                           </w:pPr>
                           <w:r>
-                            <w:t>- Status</w:t>
-                          </w:r>
+                            <w:t xml:space="preserve">- </w:t>
+                          </w:r>
+                          <w:proofErr w:type="spellStart"/>
+                          <w:r>
+                            <w:t>s</w:t>
+                          </w:r>
+                          <w:r>
+                            <w:t>tatus</w:t>
+                          </w:r>
+                          <w:proofErr w:type="spellEnd"/>
                         </w:p>
                       </w:txbxContent>
                     </v:textbox>
@@ -935,10 +1059,10 @@
                       <w:txbxContent>
                         <w:p>
                           <w:r>
-                            <w:t>Aufgabe</w:t>
-                          </w:r>
-                          <w:r>
-                            <w:t>nliste</w:t>
+                            <w:t>a</w:t>
+                          </w:r>
+                          <w:r>
+                            <w:t>ufgabenliste</w:t>
                           </w:r>
                         </w:p>
                         <w:p>
@@ -954,32 +1078,27 @@
                           <w:r>
                             <w:t xml:space="preserve"> </w:t>
                           </w:r>
-                          <w:r>
-                            <w:rPr>
-                              <w:u w:val="single"/>
-                            </w:rPr>
-                            <w:t>Aufgabe</w:t>
-                          </w:r>
-                          <w:r>
-                            <w:rPr>
-                              <w:u w:val="single"/>
-                            </w:rPr>
-                            <w:t>nliste</w:t>
-                          </w:r>
-                          <w:r>
-                            <w:rPr>
-                              <w:u w:val="single"/>
-                            </w:rPr>
-                            <w:t>Nr</w:t>
-                          </w:r>
+                          <w:proofErr w:type="spellStart"/>
+                          <w:r>
+                            <w:t>id</w:t>
+                          </w:r>
+                          <w:proofErr w:type="spellEnd"/>
                         </w:p>
                         <w:p>
                           <w:pPr>
                             <w:contextualSpacing/>
                           </w:pPr>
                           <w:r>
-                            <w:t>- Titel</w:t>
-                          </w:r>
+                            <w:t xml:space="preserve">- </w:t>
+                          </w:r>
+                          <w:proofErr w:type="spellStart"/>
+                          <w:r>
+                            <w:t>t</w:t>
+                          </w:r>
+                          <w:r>
+                            <w:t>itel</w:t>
+                          </w:r>
+                          <w:proofErr w:type="spellEnd"/>
                         </w:p>
                         <w:p>
                           <w:pPr>
@@ -988,37 +1107,17 @@
                               <w:u w:val="single"/>
                             </w:rPr>
                           </w:pPr>
-                          <w:bookmarkStart w:id="1" w:name="_GoBack"/>
-                          <w:bookmarkEnd w:id="1"/>
-                          <w:r>
-                            <w:t>-</w:t>
-                          </w:r>
-                          <w:r>
-                            <w:t xml:space="preserve"> </w:t>
-                          </w:r>
+                          <w:r>
+                            <w:t xml:space="preserve">- </w:t>
+                          </w:r>
+                          <w:proofErr w:type="spellStart"/>
                           <w:r>
                             <w:rPr>
                               <w:u w:val="single"/>
                             </w:rPr>
-                            <w:t>AufgabeNR</w:t>
-                          </w:r>
-                        </w:p>
-                        <w:p>
-                          <w:pPr>
-                            <w:contextualSpacing/>
-                            <w:rPr>
-                              <w:u w:val="single"/>
-                            </w:rPr>
-                          </w:pPr>
-                          <w:r>
-                            <w:t xml:space="preserve">- </w:t>
-                          </w:r>
-                          <w:r>
-                            <w:rPr>
-                              <w:u w:val="single"/>
-                            </w:rPr>
-                            <w:t>ErstellerNR</w:t>
-                          </w:r>
+                            <w:t>ersteller_id</w:t>
+                          </w:r>
+                          <w:proofErr w:type="spellEnd"/>
                         </w:p>
                         <w:p>
                           <w:pPr>
@@ -1037,9 +1136,14 @@
                     <v:textbox>
                       <w:txbxContent>
                         <w:p>
-                          <w:r>
-                            <w:t>Ersteller</w:t>
-                          </w:r>
+                          <w:proofErr w:type="spellStart"/>
+                          <w:r>
+                            <w:t>e</w:t>
+                          </w:r>
+                          <w:r>
+                            <w:t>rsteller</w:t>
+                          </w:r>
+                          <w:proofErr w:type="spellEnd"/>
                         </w:p>
                         <w:p>
                           <w:pPr>
@@ -1051,12 +1155,14 @@
                           <w:r>
                             <w:t xml:space="preserve">- </w:t>
                           </w:r>
+                          <w:proofErr w:type="spellStart"/>
                           <w:r>
                             <w:rPr>
                               <w:u w:val="single"/>
                             </w:rPr>
-                            <w:t>ErstellerNR</w:t>
-                          </w:r>
+                            <w:t>id</w:t>
+                          </w:r>
+                          <w:proofErr w:type="spellEnd"/>
                         </w:p>
                         <w:p>
                           <w:pPr>
@@ -1065,9 +1171,14 @@
                           <w:r>
                             <w:t xml:space="preserve">- </w:t>
                           </w:r>
-                          <w:r>
-                            <w:t>Name</w:t>
-                          </w:r>
+                          <w:proofErr w:type="spellStart"/>
+                          <w:r>
+                            <w:t>n</w:t>
+                          </w:r>
+                          <w:r>
+                            <w:t>ame</w:t>
+                          </w:r>
+                          <w:proofErr w:type="spellEnd"/>
                         </w:p>
                         <w:p>
                           <w:pPr>
@@ -1076,9 +1187,14 @@
                           <w:r>
                             <w:t xml:space="preserve">- </w:t>
                           </w:r>
-                          <w:r>
-                            <w:t>Vorname</w:t>
-                          </w:r>
+                          <w:proofErr w:type="spellStart"/>
+                          <w:r>
+                            <w:t>v</w:t>
+                          </w:r>
+                          <w:r>
+                            <w:t>orname</w:t>
+                          </w:r>
+                          <w:proofErr w:type="spellEnd"/>
                         </w:p>
                       </w:txbxContent>
                     </v:textbox>
@@ -1101,6 +1217,8 @@
       <w:r>
         <w:t>ERM – Diagramm Datenbank „Aufgabenliste“</w:t>
       </w:r>
+      <w:bookmarkStart w:id="0" w:name="_GoBack"/>
+      <w:bookmarkEnd w:id="0"/>
     </w:p>
     <w:sectPr>
       <w:pgSz w:w="16838" w:h="11906" w:orient="landscape"/>
